--- a/Blatt4/4.4_Size oriented Metrics.docx
+++ b/Blatt4/4.4_Size oriented Metrics.docx
@@ -21,42 +21,8 @@
           <w:sz w:val="24"/>
           <w:szCs w:val="24"/>
         </w:rPr>
-        <w:t xml:space="preserve">4.4 Size </w:t>
+        <w:t>4.4 Size oriented Metrics</w:t>
       </w:r>
-      <w:proofErr w:type="spellStart"/>
-      <w:r>
-        <w:rPr>
-          <w:rFonts w:ascii="Arial" w:hAnsi="Arial" w:cs="Arial"/>
-          <w:b/>
-          <w:bCs/>
-          <w:sz w:val="24"/>
-          <w:szCs w:val="24"/>
-        </w:rPr>
-        <w:t>oriented</w:t>
-      </w:r>
-      <w:proofErr w:type="spellEnd"/>
-      <w:r>
-        <w:rPr>
-          <w:rFonts w:ascii="Arial" w:hAnsi="Arial" w:cs="Arial"/>
-          <w:b/>
-          <w:bCs/>
-          <w:sz w:val="24"/>
-          <w:szCs w:val="24"/>
-        </w:rPr>
-        <w:t xml:space="preserve"> </w:t>
-      </w:r>
-      <w:proofErr w:type="spellStart"/>
-      <w:r>
-        <w:rPr>
-          <w:rFonts w:ascii="Arial" w:hAnsi="Arial" w:cs="Arial"/>
-          <w:b/>
-          <w:bCs/>
-          <w:sz w:val="24"/>
-          <w:szCs w:val="24"/>
-        </w:rPr>
-        <w:t>Metrics</w:t>
-      </w:r>
-      <w:proofErr w:type="spellEnd"/>
     </w:p>
     <w:p>
       <w:pPr>
@@ -122,25 +88,7 @@
                 <w:sz w:val="24"/>
                 <w:szCs w:val="24"/>
               </w:rPr>
-              <w:t xml:space="preserve">Lines </w:t>
-            </w:r>
-            <w:proofErr w:type="spellStart"/>
-            <w:r>
-              <w:rPr>
-                <w:rFonts w:ascii="Arial" w:hAnsi="Arial" w:cs="Arial"/>
-                <w:sz w:val="24"/>
-                <w:szCs w:val="24"/>
-              </w:rPr>
-              <w:t>of</w:t>
-            </w:r>
-            <w:proofErr w:type="spellEnd"/>
-            <w:r>
-              <w:rPr>
-                <w:rFonts w:ascii="Arial" w:hAnsi="Arial" w:cs="Arial"/>
-                <w:sz w:val="24"/>
-                <w:szCs w:val="24"/>
-              </w:rPr>
-              <w:t xml:space="preserve"> Code</w:t>
+              <w:t>Lines of Code</w:t>
             </w:r>
           </w:p>
         </w:tc>
@@ -284,27 +232,7 @@
                 <w:szCs w:val="24"/>
                 <w:lang w:val="en-US"/>
               </w:rPr>
-              <w:t>(</w:t>
-            </w:r>
-            <w:proofErr w:type="gramStart"/>
-            <w:r>
-              <w:rPr>
-                <w:rFonts w:ascii="Arial" w:hAnsi="Arial" w:cs="Arial"/>
-                <w:sz w:val="24"/>
-                <w:szCs w:val="24"/>
-                <w:lang w:val="en-US"/>
-              </w:rPr>
-              <w:t>source</w:t>
-            </w:r>
-            <w:proofErr w:type="gramEnd"/>
-            <w:r>
-              <w:rPr>
-                <w:rFonts w:ascii="Arial" w:hAnsi="Arial" w:cs="Arial"/>
-                <w:sz w:val="24"/>
-                <w:szCs w:val="24"/>
-                <w:lang w:val="en-US"/>
-              </w:rPr>
-              <w:t xml:space="preserve"> LOC) Ignore comments a</w:t>
+              <w:t>(source LOC) Ignore comments a</w:t>
             </w:r>
             <w:r>
               <w:rPr>
@@ -388,27 +316,7 @@
                 <w:szCs w:val="24"/>
                 <w:lang w:val="en-US"/>
               </w:rPr>
-              <w:t>(</w:t>
-            </w:r>
-            <w:proofErr w:type="gramStart"/>
-            <w:r>
-              <w:rPr>
-                <w:rFonts w:ascii="Arial" w:hAnsi="Arial" w:cs="Arial"/>
-                <w:sz w:val="24"/>
-                <w:szCs w:val="24"/>
-                <w:lang w:val="en-US"/>
-              </w:rPr>
-              <w:t>logical</w:t>
-            </w:r>
-            <w:proofErr w:type="gramEnd"/>
-            <w:r>
-              <w:rPr>
-                <w:rFonts w:ascii="Arial" w:hAnsi="Arial" w:cs="Arial"/>
-                <w:sz w:val="24"/>
-                <w:szCs w:val="24"/>
-                <w:lang w:val="en-US"/>
-              </w:rPr>
-              <w:t xml:space="preserve"> LOC) Number of p</w:t>
+              <w:t>(logical LOC) Number of p</w:t>
             </w:r>
             <w:r>
               <w:rPr>
@@ -442,7 +350,7 @@
                 <w:szCs w:val="24"/>
                 <w:lang w:val="en-US"/>
               </w:rPr>
-              <w:t>4</w:t>
+              <w:t>12</w:t>
             </w:r>
           </w:p>
         </w:tc>
@@ -468,7 +376,6 @@
           <w:bCs/>
           <w:sz w:val="24"/>
           <w:szCs w:val="24"/>
-          <w:lang w:val="en-US"/>
         </w:rPr>
       </w:pPr>
       <w:r>
@@ -478,7 +385,6 @@
           <w:bCs/>
           <w:sz w:val="24"/>
           <w:szCs w:val="24"/>
-          <w:lang w:val="en-US"/>
         </w:rPr>
         <w:t>LOC</w:t>
       </w:r>
@@ -590,43 +496,7 @@
           <w:sz w:val="24"/>
           <w:szCs w:val="24"/>
         </w:rPr>
-        <w:t xml:space="preserve">. Problem bei </w:t>
-      </w:r>
-      <w:proofErr w:type="spellStart"/>
-      <w:r>
-        <w:rPr>
-          <w:rFonts w:ascii="Arial" w:hAnsi="Arial" w:cs="Arial"/>
-          <w:sz w:val="24"/>
-          <w:szCs w:val="24"/>
-        </w:rPr>
-        <w:t>vernesteten</w:t>
-      </w:r>
-      <w:proofErr w:type="spellEnd"/>
-      <w:r>
-        <w:rPr>
-          <w:rFonts w:ascii="Arial" w:hAnsi="Arial" w:cs="Arial"/>
-          <w:sz w:val="24"/>
-          <w:szCs w:val="24"/>
-        </w:rPr>
-        <w:t xml:space="preserve"> Statements(</w:t>
-      </w:r>
-      <w:proofErr w:type="spellStart"/>
-      <w:r>
-        <w:rPr>
-          <w:rFonts w:ascii="Arial" w:hAnsi="Arial" w:cs="Arial"/>
-          <w:sz w:val="24"/>
-          <w:szCs w:val="24"/>
-        </w:rPr>
-        <w:t>for</w:t>
-      </w:r>
-      <w:proofErr w:type="spellEnd"/>
-      <w:r>
-        <w:rPr>
-          <w:rFonts w:ascii="Arial" w:hAnsi="Arial" w:cs="Arial"/>
-          <w:sz w:val="24"/>
-          <w:szCs w:val="24"/>
-        </w:rPr>
-        <w:t>-Schleifen)</w:t>
+        <w:t>. Problem bei vernesteten Statements(for-Schleifen)</w:t>
       </w:r>
     </w:p>
     <w:p>
@@ -1105,6 +975,7 @@
     <w:lsdException w:name="HTML Sample" w:semiHidden="1" w:unhideWhenUsed="1"/>
     <w:lsdException w:name="HTML Typewriter" w:semiHidden="1" w:unhideWhenUsed="1"/>
     <w:lsdException w:name="HTML Variable" w:semiHidden="1" w:unhideWhenUsed="1"/>
+    <w:lsdException w:name="Normal Table" w:semiHidden="1" w:unhideWhenUsed="1"/>
     <w:lsdException w:name="annotation subject" w:semiHidden="1" w:unhideWhenUsed="1"/>
     <w:lsdException w:name="No List" w:semiHidden="1" w:unhideWhenUsed="1"/>
     <w:lsdException w:name="Outline List 1" w:semiHidden="1" w:unhideWhenUsed="1"/>
@@ -1151,8 +1022,10 @@
     <w:lsdException w:name="Table Subtle 2" w:semiHidden="1" w:unhideWhenUsed="1"/>
     <w:lsdException w:name="Table Web 1" w:semiHidden="1" w:unhideWhenUsed="1"/>
     <w:lsdException w:name="Table Web 2" w:semiHidden="1" w:unhideWhenUsed="1"/>
+    <w:lsdException w:name="Table Web 3" w:semiHidden="1" w:unhideWhenUsed="1"/>
     <w:lsdException w:name="Balloon Text" w:semiHidden="1" w:unhideWhenUsed="1"/>
     <w:lsdException w:name="Table Grid" w:uiPriority="39"/>
+    <w:lsdException w:name="Table Theme" w:semiHidden="1" w:unhideWhenUsed="1"/>
     <w:lsdException w:name="Placeholder Text" w:semiHidden="1"/>
     <w:lsdException w:name="No Spacing" w:uiPriority="1" w:qFormat="1"/>
     <w:lsdException w:name="Light Shading" w:uiPriority="60"/>
